--- a/JVM初识/个人资料/jvm/类加载机制.docx
+++ b/JVM初识/个人资料/jvm/类加载机制.docx
@@ -1,22 +1,22 @@
 
 <file path=word/document.xml><?xml version="1.0" encoding="utf-8"?>
-<w:document xmlns:wpc="http://schemas.microsoft.com/office/word/2010/wordprocessingCanvas" xmlns:cx="http://schemas.microsoft.com/office/drawing/2014/chartex" xmlns:cx1="http://schemas.microsoft.com/office/drawing/2015/9/8/chartex" xmlns:cx2="http://schemas.microsoft.com/office/drawing/2015/10/21/chartex" xmlns:cx3="http://schemas.microsoft.com/office/drawing/2016/5/9/chartex" xmlns:cx4="http://schemas.microsoft.com/office/drawing/2016/5/10/chartex" xmlns:cx5="http://schemas.microsoft.com/office/drawing/2016/5/11/chartex" xmlns:cx6="http://schemas.microsoft.com/office/drawing/2016/5/12/chartex" xmlns:cx7="http://schemas.microsoft.com/office/drawing/2016/5/13/chartex" xmlns:cx8="http://schemas.microsoft.com/office/drawing/2016/5/14/chartex" xmlns:mc="http://schemas.openxmlformats.org/markup-compatibility/2006" xmlns:aink="http://schemas.microsoft.com/office/drawing/2016/ink" xmlns:am3d="http://schemas.microsoft.com/office/drawing/2017/model3d" xmlns:o="urn:schemas-microsoft-com:office:office" xmlns:r="http://schemas.openxmlformats.org/officeDocument/2006/relationships" xmlns:m="http://schemas.openxmlformats.org/officeDocument/2006/math" xmlns:v="urn:schemas-microsoft-com:vml" xmlns:wp14="http://schemas.microsoft.com/office/word/2010/wordprocessingDrawing" xmlns:wp="http://schemas.openxmlformats.org/drawingml/2006/wordprocessingDrawing" xmlns:w10="urn:schemas-microsoft-com:office:word" xmlns:w="http://schemas.openxmlformats.org/wordprocessingml/2006/main" xmlns:w14="http://schemas.microsoft.com/office/word/2010/wordml" xmlns:w15="http://schemas.microsoft.com/office/word/2012/wordml" xmlns:w16cex="http://schemas.microsoft.com/office/word/2018/wordml/cex" xmlns:w16cid="http://schemas.microsoft.com/office/word/2016/wordml/cid" xmlns:w16="http://schemas.microsoft.com/office/word/2018/wordml" xmlns:w16se="http://schemas.microsoft.com/office/word/2015/wordml/symex" xmlns:wpg="http://schemas.microsoft.com/office/word/2010/wordprocessingGroup" xmlns:wpi="http://schemas.microsoft.com/office/word/2010/wordprocessingInk" xmlns:wne="http://schemas.microsoft.com/office/word/2006/wordml" xmlns:wps="http://schemas.microsoft.com/office/word/2010/wordprocessingShape" mc:Ignorable="w14 w15 w16se w16cid w16 w16cex wp14">
+<w:document xmlns:wpc="http://schemas.microsoft.com/office/word/2010/wordprocessingCanvas" xmlns:mc="http://schemas.openxmlformats.org/markup-compatibility/2006" xmlns:o="urn:schemas-microsoft-com:office:office" xmlns:r="http://schemas.openxmlformats.org/officeDocument/2006/relationships" xmlns:m="http://schemas.openxmlformats.org/officeDocument/2006/math" xmlns:v="urn:schemas-microsoft-com:vml" xmlns:wp14="http://schemas.microsoft.com/office/word/2010/wordprocessingDrawing" xmlns:wp="http://schemas.openxmlformats.org/drawingml/2006/wordprocessingDrawing" xmlns:w10="urn:schemas-microsoft-com:office:word" xmlns:w="http://schemas.openxmlformats.org/wordprocessingml/2006/main" xmlns:w14="http://schemas.microsoft.com/office/word/2010/wordml" xmlns:w15="http://schemas.microsoft.com/office/word/2012/wordml" xmlns:wpg="http://schemas.microsoft.com/office/word/2010/wordprocessingGroup" xmlns:wpi="http://schemas.microsoft.com/office/word/2010/wordprocessingInk" xmlns:wne="http://schemas.microsoft.com/office/word/2006/wordml" xmlns:wps="http://schemas.microsoft.com/office/word/2010/wordprocessingShape" mc:Ignorable="w14 w15 wp14">
   <w:body>
     <w:p>
       <w:pPr>
         <w:rPr>
-          <w:rStyle w:val="a7"/>
-        </w:rPr>
-      </w:pPr>
-      <w:r>
-        <w:rPr>
-          <w:rStyle w:val="a7"/>
+          <w:rStyle w:val="a5"/>
+        </w:rPr>
+      </w:pPr>
+      <w:r>
+        <w:rPr>
+          <w:rStyle w:val="a5"/>
         </w:rPr>
         <w:t>一.</w:t>
       </w:r>
       <w:r>
         <w:rPr>
-          <w:rStyle w:val="a7"/>
+          <w:rStyle w:val="a5"/>
           <w:rFonts w:hint="eastAsia"/>
         </w:rPr>
         <w:t>类加载过程</w:t>
@@ -25,8 +25,7 @@
     <w:p>
       <w:pPr>
         <w:rPr>
-          <w:rStyle w:val="a7"/>
-          <w:rFonts w:hint="eastAsia"/>
+          <w:rStyle w:val="a5"/>
         </w:rPr>
       </w:pPr>
       <w:r>
@@ -78,7 +77,7 @@
     </w:p>
     <w:p>
       <w:pPr>
-        <w:pStyle w:val="a8"/>
+        <w:pStyle w:val="a6"/>
         <w:numPr>
           <w:ilvl w:val="0"/>
           <w:numId w:val="1"/>
@@ -175,7 +174,7 @@
     </w:p>
     <w:p>
       <w:pPr>
-        <w:pStyle w:val="a8"/>
+        <w:pStyle w:val="a6"/>
         <w:numPr>
           <w:ilvl w:val="0"/>
           <w:numId w:val="1"/>
@@ -221,7 +220,7 @@
     </w:p>
     <w:p>
       <w:pPr>
-        <w:pStyle w:val="a8"/>
+        <w:pStyle w:val="a6"/>
         <w:numPr>
           <w:ilvl w:val="0"/>
           <w:numId w:val="1"/>
@@ -258,7 +257,7 @@
     </w:p>
     <w:p>
       <w:pPr>
-        <w:pStyle w:val="a8"/>
+        <w:pStyle w:val="a6"/>
         <w:ind w:left="420" w:firstLineChars="0" w:firstLine="0"/>
       </w:pPr>
       <w:r>
@@ -312,7 +311,7 @@
     </w:p>
     <w:p>
       <w:pPr>
-        <w:pStyle w:val="a8"/>
+        <w:pStyle w:val="a6"/>
         <w:ind w:left="420"/>
       </w:pPr>
       <w:r>
@@ -396,7 +395,7 @@
     </w:p>
     <w:p>
       <w:pPr>
-        <w:pStyle w:val="a8"/>
+        <w:pStyle w:val="a6"/>
         <w:ind w:left="420" w:firstLineChars="0" w:firstLine="0"/>
       </w:pPr>
       <w:r>
@@ -450,7 +449,7 @@
     </w:p>
     <w:p>
       <w:pPr>
-        <w:pStyle w:val="a8"/>
+        <w:pStyle w:val="a6"/>
         <w:ind w:left="420" w:firstLineChars="0" w:firstLine="0"/>
       </w:pPr>
       <w:r>
@@ -462,7 +461,7 @@
     </w:p>
     <w:p>
       <w:pPr>
-        <w:pStyle w:val="a8"/>
+        <w:pStyle w:val="a6"/>
         <w:ind w:left="420" w:firstLineChars="0" w:firstLine="0"/>
       </w:pPr>
       <w:r>
@@ -508,7 +507,7 @@
     </w:p>
     <w:p>
       <w:pPr>
-        <w:pStyle w:val="a8"/>
+        <w:pStyle w:val="a6"/>
         <w:ind w:left="420" w:firstLineChars="0" w:firstLine="0"/>
       </w:pPr>
       <w:r>
@@ -544,7 +543,7 @@
     </w:p>
     <w:p>
       <w:pPr>
-        <w:pStyle w:val="a8"/>
+        <w:pStyle w:val="a6"/>
         <w:ind w:left="420" w:firstLineChars="0" w:firstLine="0"/>
       </w:pPr>
       <w:r>
@@ -565,7 +564,7 @@
     </w:p>
     <w:tbl>
       <w:tblPr>
-        <w:tblStyle w:val="a9"/>
+        <w:tblStyle w:val="a7"/>
         <w:tblW w:w="0" w:type="auto"/>
         <w:tblInd w:w="420" w:type="dxa"/>
         <w:tblLook w:val="04A0" w:firstRow="1" w:lastRow="0" w:firstColumn="1" w:lastColumn="0" w:noHBand="0" w:noVBand="1"/>
@@ -583,7 +582,7 @@
           </w:tcPr>
           <w:p>
             <w:pPr>
-              <w:pStyle w:val="a8"/>
+              <w:pStyle w:val="a6"/>
               <w:ind w:firstLineChars="0" w:firstLine="0"/>
             </w:pPr>
             <w:r>
@@ -601,7 +600,7 @@
           </w:tcPr>
           <w:p>
             <w:pPr>
-              <w:pStyle w:val="a8"/>
+              <w:pStyle w:val="a6"/>
               <w:ind w:firstLineChars="0" w:firstLine="0"/>
             </w:pPr>
             <w:r>
@@ -619,7 +618,7 @@
           </w:tcPr>
           <w:p>
             <w:pPr>
-              <w:pStyle w:val="a8"/>
+              <w:pStyle w:val="a6"/>
               <w:ind w:firstLineChars="0" w:firstLine="0"/>
             </w:pPr>
             <w:r>
@@ -651,7 +650,7 @@
           </w:tcPr>
           <w:p>
             <w:pPr>
-              <w:pStyle w:val="a8"/>
+              <w:pStyle w:val="a6"/>
               <w:ind w:firstLineChars="0" w:firstLine="0"/>
             </w:pPr>
           </w:p>
@@ -662,7 +661,7 @@
           </w:tcPr>
           <w:p>
             <w:pPr>
-              <w:pStyle w:val="a8"/>
+              <w:pStyle w:val="a6"/>
               <w:ind w:firstLineChars="0" w:firstLine="0"/>
             </w:pPr>
             <w:r>
@@ -680,7 +679,7 @@
           </w:tcPr>
           <w:p>
             <w:pPr>
-              <w:pStyle w:val="a8"/>
+              <w:pStyle w:val="a6"/>
               <w:ind w:firstLineChars="0" w:firstLine="0"/>
             </w:pPr>
           </w:p>
@@ -694,7 +693,7 @@
           </w:tcPr>
           <w:p>
             <w:pPr>
-              <w:pStyle w:val="a8"/>
+              <w:pStyle w:val="a6"/>
               <w:ind w:firstLineChars="0" w:firstLine="0"/>
             </w:pPr>
           </w:p>
@@ -705,7 +704,7 @@
           </w:tcPr>
           <w:p>
             <w:pPr>
-              <w:pStyle w:val="a8"/>
+              <w:pStyle w:val="a6"/>
               <w:ind w:firstLineChars="0" w:firstLine="0"/>
             </w:pPr>
             <w:r>
@@ -722,7 +721,7 @@
           </w:tcPr>
           <w:p>
             <w:pPr>
-              <w:pStyle w:val="a8"/>
+              <w:pStyle w:val="a6"/>
               <w:ind w:firstLineChars="0" w:firstLine="0"/>
             </w:pPr>
             <w:r>
@@ -742,7 +741,7 @@
           </w:tcPr>
           <w:p>
             <w:pPr>
-              <w:pStyle w:val="a8"/>
+              <w:pStyle w:val="a6"/>
               <w:ind w:firstLineChars="0" w:firstLine="0"/>
             </w:pPr>
             <w:r>
@@ -759,7 +758,7 @@
           </w:tcPr>
           <w:p>
             <w:pPr>
-              <w:pStyle w:val="a8"/>
+              <w:pStyle w:val="a6"/>
               <w:ind w:firstLineChars="0" w:firstLine="0"/>
             </w:pPr>
             <w:r>
@@ -776,7 +775,7 @@
           </w:tcPr>
           <w:p>
             <w:pPr>
-              <w:pStyle w:val="a8"/>
+              <w:pStyle w:val="a6"/>
               <w:ind w:firstLineChars="0" w:firstLine="0"/>
             </w:pPr>
             <w:r>
@@ -806,7 +805,7 @@
           </w:p>
           <w:p>
             <w:pPr>
-              <w:pStyle w:val="a8"/>
+              <w:pStyle w:val="a6"/>
               <w:ind w:firstLineChars="0" w:firstLine="0"/>
             </w:pPr>
             <w:r>
@@ -854,7 +853,7 @@
           </w:tcPr>
           <w:p>
             <w:pPr>
-              <w:pStyle w:val="a8"/>
+              <w:pStyle w:val="a6"/>
               <w:ind w:firstLineChars="0" w:firstLine="0"/>
             </w:pPr>
           </w:p>
@@ -865,7 +864,7 @@
           </w:tcPr>
           <w:p>
             <w:pPr>
-              <w:pStyle w:val="a8"/>
+              <w:pStyle w:val="a6"/>
               <w:ind w:firstLineChars="0" w:firstLine="0"/>
             </w:pPr>
             <w:r>
@@ -882,7 +881,7 @@
           </w:tcPr>
           <w:p>
             <w:pPr>
-              <w:pStyle w:val="a8"/>
+              <w:pStyle w:val="a6"/>
               <w:ind w:firstLineChars="0" w:firstLine="0"/>
             </w:pPr>
             <w:r>
@@ -908,7 +907,7 @@
           </w:tcPr>
           <w:p>
             <w:pPr>
-              <w:pStyle w:val="a8"/>
+              <w:pStyle w:val="a6"/>
               <w:ind w:firstLineChars="0" w:firstLine="0"/>
             </w:pPr>
           </w:p>
@@ -919,7 +918,7 @@
           </w:tcPr>
           <w:p>
             <w:pPr>
-              <w:pStyle w:val="a8"/>
+              <w:pStyle w:val="a6"/>
               <w:ind w:firstLineChars="0" w:firstLine="0"/>
             </w:pPr>
             <w:r>
@@ -936,7 +935,7 @@
           </w:tcPr>
           <w:p>
             <w:pPr>
-              <w:pStyle w:val="a8"/>
+              <w:pStyle w:val="a6"/>
               <w:ind w:firstLineChars="0" w:firstLine="0"/>
             </w:pPr>
             <w:r>
@@ -970,7 +969,7 @@
           </w:tcPr>
           <w:p>
             <w:pPr>
-              <w:pStyle w:val="a8"/>
+              <w:pStyle w:val="a6"/>
               <w:ind w:firstLineChars="0" w:firstLine="0"/>
             </w:pPr>
           </w:p>
@@ -981,7 +980,7 @@
           </w:tcPr>
           <w:p>
             <w:pPr>
-              <w:pStyle w:val="a8"/>
+              <w:pStyle w:val="a6"/>
               <w:ind w:firstLineChars="0" w:firstLine="0"/>
             </w:pPr>
             <w:r>
@@ -998,7 +997,7 @@
           </w:tcPr>
           <w:p>
             <w:pPr>
-              <w:pStyle w:val="a8"/>
+              <w:pStyle w:val="a6"/>
               <w:ind w:firstLineChars="0" w:firstLine="0"/>
             </w:pPr>
             <w:r>
@@ -1045,6 +1044,37 @@
         </w:rPr>
         <w:t>model的常量池中</w:t>
       </w:r>
+    </w:p>
+    <w:p>
+      <w:pPr>
+        <w:ind w:firstLine="420"/>
+        <w:rPr>
+          <w:rFonts w:hint="eastAsia"/>
+        </w:rPr>
+      </w:pPr>
+      <w:r>
+        <w:t>下图中使用的是javap –v 命令</w:t>
+      </w:r>
+      <w:r>
+        <w:rPr>
+          <w:rFonts w:hint="eastAsia"/>
+        </w:rPr>
+        <w:t xml:space="preserve"> </w:t>
+      </w:r>
+      <w:r>
+        <w:t xml:space="preserve"> 如</w:t>
+      </w:r>
+      <w:r>
+        <w:rPr>
+          <w:rFonts w:hint="eastAsia"/>
+        </w:rPr>
+        <w:t xml:space="preserve"> </w:t>
+      </w:r>
+      <w:r>
+        <w:t xml:space="preserve"> javap –v  xxx.class</w:t>
+      </w:r>
+      <w:bookmarkStart w:id="0" w:name="_GoBack"/>
+      <w:bookmarkEnd w:id="0"/>
     </w:p>
     <w:p>
       <w:pPr>
@@ -1093,7 +1123,7 @@
     </w:p>
     <w:p>
       <w:pPr>
-        <w:pStyle w:val="a8"/>
+        <w:pStyle w:val="a6"/>
         <w:ind w:left="420" w:firstLineChars="0" w:firstLine="0"/>
       </w:pPr>
       <w:r>
@@ -1105,7 +1135,7 @@
     </w:p>
     <w:tbl>
       <w:tblPr>
-        <w:tblStyle w:val="a9"/>
+        <w:tblStyle w:val="a7"/>
         <w:tblW w:w="8222" w:type="dxa"/>
         <w:tblInd w:w="420" w:type="dxa"/>
         <w:tblLook w:val="04A0" w:firstRow="1" w:lastRow="0" w:firstColumn="1" w:lastColumn="0" w:noHBand="0" w:noVBand="1"/>
@@ -1124,7 +1154,7 @@
           </w:tcPr>
           <w:p>
             <w:pPr>
-              <w:pStyle w:val="a8"/>
+              <w:pStyle w:val="a6"/>
               <w:ind w:firstLineChars="0" w:firstLine="0"/>
             </w:pPr>
             <w:r>
@@ -1141,7 +1171,7 @@
           </w:tcPr>
           <w:p>
             <w:pPr>
-              <w:pStyle w:val="a8"/>
+              <w:pStyle w:val="a6"/>
               <w:ind w:firstLineChars="0" w:firstLine="0"/>
             </w:pPr>
             <w:r>
@@ -1159,7 +1189,7 @@
           </w:tcPr>
           <w:p>
             <w:pPr>
-              <w:pStyle w:val="a8"/>
+              <w:pStyle w:val="a6"/>
               <w:ind w:firstLineChars="0" w:firstLine="0"/>
             </w:pPr>
             <w:r>
@@ -1173,7 +1203,7 @@
           </w:tcPr>
           <w:p>
             <w:pPr>
-              <w:pStyle w:val="a8"/>
+              <w:pStyle w:val="a6"/>
               <w:ind w:firstLineChars="0" w:firstLine="0"/>
             </w:pPr>
             <w:r>
@@ -1211,7 +1241,7 @@
           </w:tcPr>
           <w:p>
             <w:pPr>
-              <w:pStyle w:val="a8"/>
+              <w:pStyle w:val="a6"/>
               <w:ind w:firstLineChars="0" w:firstLine="0"/>
             </w:pPr>
           </w:p>
@@ -1222,7 +1252,7 @@
           </w:tcPr>
           <w:p>
             <w:pPr>
-              <w:pStyle w:val="a8"/>
+              <w:pStyle w:val="a6"/>
               <w:ind w:firstLineChars="0" w:firstLine="0"/>
             </w:pPr>
             <w:r>
@@ -1240,7 +1270,7 @@
           </w:tcPr>
           <w:p>
             <w:pPr>
-              <w:pStyle w:val="a8"/>
+              <w:pStyle w:val="a6"/>
               <w:ind w:firstLineChars="0" w:firstLine="0"/>
             </w:pPr>
           </w:p>
@@ -1251,7 +1281,7 @@
           </w:tcPr>
           <w:p>
             <w:pPr>
-              <w:pStyle w:val="a8"/>
+              <w:pStyle w:val="a6"/>
               <w:ind w:firstLineChars="0" w:firstLine="0"/>
             </w:pPr>
           </w:p>
@@ -1265,7 +1295,7 @@
           </w:tcPr>
           <w:p>
             <w:pPr>
-              <w:pStyle w:val="a8"/>
+              <w:pStyle w:val="a6"/>
               <w:ind w:firstLineChars="0" w:firstLine="0"/>
             </w:pPr>
           </w:p>
@@ -1276,7 +1306,7 @@
           </w:tcPr>
           <w:p>
             <w:pPr>
-              <w:pStyle w:val="a8"/>
+              <w:pStyle w:val="a6"/>
               <w:ind w:firstLineChars="0" w:firstLine="0"/>
             </w:pPr>
             <w:r>
@@ -1294,7 +1324,7 @@
           </w:tcPr>
           <w:p>
             <w:pPr>
-              <w:pStyle w:val="a8"/>
+              <w:pStyle w:val="a6"/>
               <w:ind w:firstLineChars="0" w:firstLine="0"/>
             </w:pPr>
             <w:r>
@@ -1320,7 +1350,7 @@
           </w:tcPr>
           <w:p>
             <w:pPr>
-              <w:pStyle w:val="a8"/>
+              <w:pStyle w:val="a6"/>
               <w:ind w:firstLineChars="0" w:firstLine="0"/>
             </w:pPr>
             <w:r>
@@ -1337,7 +1367,7 @@
           </w:tcPr>
           <w:p>
             <w:pPr>
-              <w:pStyle w:val="a8"/>
+              <w:pStyle w:val="a6"/>
               <w:ind w:firstLineChars="0" w:firstLine="0"/>
             </w:pPr>
             <w:r>
@@ -1355,7 +1385,7 @@
           </w:tcPr>
           <w:p>
             <w:pPr>
-              <w:pStyle w:val="a8"/>
+              <w:pStyle w:val="a6"/>
               <w:ind w:firstLineChars="0" w:firstLine="0"/>
             </w:pPr>
             <w:r>
@@ -1385,7 +1415,7 @@
           </w:p>
           <w:p>
             <w:pPr>
-              <w:pStyle w:val="a8"/>
+              <w:pStyle w:val="a6"/>
               <w:ind w:firstLineChars="0" w:firstLine="0"/>
             </w:pPr>
             <w:r>
@@ -1418,7 +1448,7 @@
           </w:tcPr>
           <w:p>
             <w:pPr>
-              <w:pStyle w:val="a8"/>
+              <w:pStyle w:val="a6"/>
               <w:ind w:firstLineChars="0" w:firstLine="0"/>
             </w:pPr>
           </w:p>
@@ -1429,7 +1459,7 @@
           </w:tcPr>
           <w:p>
             <w:pPr>
-              <w:pStyle w:val="a8"/>
+              <w:pStyle w:val="a6"/>
               <w:ind w:firstLineChars="0" w:firstLine="0"/>
             </w:pPr>
             <w:r>
@@ -1447,7 +1477,7 @@
           </w:tcPr>
           <w:p>
             <w:pPr>
-              <w:pStyle w:val="a8"/>
+              <w:pStyle w:val="a6"/>
               <w:ind w:firstLineChars="0" w:firstLine="0"/>
             </w:pPr>
             <w:r>
@@ -1473,7 +1503,7 @@
           </w:tcPr>
           <w:p>
             <w:pPr>
-              <w:pStyle w:val="a8"/>
+              <w:pStyle w:val="a6"/>
               <w:ind w:firstLineChars="0" w:firstLine="0"/>
             </w:pPr>
           </w:p>
@@ -1484,7 +1514,7 @@
           </w:tcPr>
           <w:p>
             <w:pPr>
-              <w:pStyle w:val="a8"/>
+              <w:pStyle w:val="a6"/>
               <w:ind w:firstLineChars="0" w:firstLine="0"/>
             </w:pPr>
             <w:r>
@@ -1502,7 +1532,7 @@
           </w:tcPr>
           <w:p>
             <w:pPr>
-              <w:pStyle w:val="a8"/>
+              <w:pStyle w:val="a6"/>
               <w:ind w:firstLineChars="0" w:firstLine="0"/>
             </w:pPr>
             <w:r>
@@ -1536,7 +1566,7 @@
           </w:tcPr>
           <w:p>
             <w:pPr>
-              <w:pStyle w:val="a8"/>
+              <w:pStyle w:val="a6"/>
               <w:ind w:firstLineChars="0" w:firstLine="0"/>
             </w:pPr>
           </w:p>
@@ -1547,7 +1577,7 @@
           </w:tcPr>
           <w:p>
             <w:pPr>
-              <w:pStyle w:val="a8"/>
+              <w:pStyle w:val="a6"/>
               <w:ind w:firstLineChars="0" w:firstLine="0"/>
             </w:pPr>
             <w:r>
@@ -1565,7 +1595,7 @@
           </w:tcPr>
           <w:p>
             <w:pPr>
-              <w:pStyle w:val="a8"/>
+              <w:pStyle w:val="a6"/>
               <w:ind w:firstLineChars="0" w:firstLine="0"/>
             </w:pPr>
             <w:r>
@@ -1586,7 +1616,7 @@
     </w:tbl>
     <w:p>
       <w:pPr>
-        <w:pStyle w:val="a8"/>
+        <w:pStyle w:val="a6"/>
         <w:ind w:left="420" w:firstLineChars="0" w:firstLine="0"/>
       </w:pPr>
       <w:r>
@@ -1633,7 +1663,7 @@
     </w:p>
     <w:p>
       <w:pPr>
-        <w:pStyle w:val="a8"/>
+        <w:pStyle w:val="a6"/>
         <w:ind w:left="420" w:firstLineChars="0" w:firstLine="0"/>
       </w:pPr>
       <w:r>
@@ -1660,7 +1690,7 @@
     </w:p>
     <w:p>
       <w:pPr>
-        <w:pStyle w:val="a8"/>
+        <w:pStyle w:val="a6"/>
         <w:numPr>
           <w:ilvl w:val="0"/>
           <w:numId w:val="2"/>
@@ -1853,7 +1883,7 @@
     </w:p>
     <w:p>
       <w:pPr>
-        <w:pStyle w:val="a8"/>
+        <w:pStyle w:val="a6"/>
         <w:ind w:left="420" w:firstLineChars="0" w:firstLine="0"/>
       </w:pPr>
       <w:r>
@@ -1900,15 +1930,12 @@
     </w:p>
     <w:p>
       <w:pPr>
-        <w:pStyle w:val="a8"/>
+        <w:pStyle w:val="a6"/>
         <w:numPr>
           <w:ilvl w:val="0"/>
           <w:numId w:val="2"/>
         </w:numPr>
         <w:ind w:firstLineChars="0"/>
-        <w:rPr>
-          <w:rFonts w:hint="eastAsia"/>
-        </w:rPr>
       </w:pPr>
       <w:r>
         <w:rPr>
@@ -1952,7 +1979,7 @@
     </w:p>
     <w:p>
       <w:pPr>
-        <w:pStyle w:val="a8"/>
+        <w:pStyle w:val="a6"/>
         <w:numPr>
           <w:ilvl w:val="0"/>
           <w:numId w:val="2"/>
@@ -1980,7 +2007,7 @@
     </w:p>
     <w:p>
       <w:pPr>
-        <w:pStyle w:val="a8"/>
+        <w:pStyle w:val="a6"/>
         <w:numPr>
           <w:ilvl w:val="0"/>
           <w:numId w:val="2"/>
@@ -2027,18 +2054,18 @@
     <w:p>
       <w:pPr>
         <w:rPr>
-          <w:rStyle w:val="a7"/>
-        </w:rPr>
-      </w:pPr>
-      <w:r>
-        <w:rPr>
-          <w:rStyle w:val="a7"/>
+          <w:rStyle w:val="a5"/>
+        </w:rPr>
+      </w:pPr>
+      <w:r>
+        <w:rPr>
+          <w:rStyle w:val="a5"/>
         </w:rPr>
         <w:t>一.</w:t>
       </w:r>
       <w:r>
         <w:rPr>
-          <w:rStyle w:val="a7"/>
+          <w:rStyle w:val="a5"/>
           <w:rFonts w:hint="eastAsia"/>
         </w:rPr>
         <w:t>关于静态块为什么只加载一次</w:t>
@@ -2046,21 +2073,21 @@
     </w:p>
     <w:p>
       <w:pPr>
-        <w:pStyle w:val="a8"/>
+        <w:pStyle w:val="a6"/>
         <w:numPr>
           <w:ilvl w:val="0"/>
           <w:numId w:val="3"/>
         </w:numPr>
         <w:ind w:firstLineChars="0"/>
         <w:rPr>
-          <w:rStyle w:val="a7"/>
+          <w:rStyle w:val="a5"/>
           <w:b w:val="0"/>
           <w:bCs w:val="0"/>
         </w:rPr>
       </w:pPr>
       <w:r>
         <w:rPr>
-          <w:rStyle w:val="a7"/>
+          <w:rStyle w:val="a5"/>
           <w:rFonts w:hint="eastAsia"/>
           <w:b w:val="0"/>
           <w:bCs w:val="0"/>
@@ -2069,7 +2096,7 @@
       </w:r>
       <w:r>
         <w:rPr>
-          <w:rStyle w:val="a7"/>
+          <w:rStyle w:val="a5"/>
           <w:rFonts w:hint="eastAsia"/>
           <w:b w:val="0"/>
           <w:bCs w:val="0"/>
@@ -2078,7 +2105,7 @@
       </w:r>
       <w:r>
         <w:rPr>
-          <w:rStyle w:val="a7"/>
+          <w:rStyle w:val="a5"/>
           <w:rFonts w:hint="eastAsia"/>
           <w:b w:val="0"/>
           <w:bCs w:val="0"/>
@@ -2087,7 +2114,7 @@
       </w:r>
       <w:r>
         <w:rPr>
-          <w:rStyle w:val="a7"/>
+          <w:rStyle w:val="a5"/>
           <w:rFonts w:hint="eastAsia"/>
           <w:b w:val="0"/>
           <w:bCs w:val="0"/>
@@ -2096,7 +2123,7 @@
       </w:r>
       <w:r>
         <w:rPr>
-          <w:rStyle w:val="a7"/>
+          <w:rStyle w:val="a5"/>
           <w:rFonts w:hint="eastAsia"/>
           <w:b w:val="0"/>
           <w:bCs w:val="0"/>
@@ -2105,7 +2132,7 @@
       </w:r>
       <w:r>
         <w:rPr>
-          <w:rStyle w:val="a7"/>
+          <w:rStyle w:val="a5"/>
           <w:rFonts w:hint="eastAsia"/>
           <w:b w:val="0"/>
           <w:bCs w:val="0"/>
@@ -2114,7 +2141,7 @@
       </w:r>
       <w:r>
         <w:rPr>
-          <w:rStyle w:val="a7"/>
+          <w:rStyle w:val="a5"/>
           <w:rFonts w:hint="eastAsia"/>
           <w:b w:val="0"/>
           <w:bCs w:val="0"/>
@@ -2123,7 +2150,7 @@
       </w:r>
       <w:r>
         <w:rPr>
-          <w:rStyle w:val="a7"/>
+          <w:rStyle w:val="a5"/>
           <w:rFonts w:hint="eastAsia"/>
           <w:b w:val="0"/>
           <w:bCs w:val="0"/>
@@ -2132,7 +2159,7 @@
       </w:r>
       <w:r>
         <w:rPr>
-          <w:rStyle w:val="a7"/>
+          <w:rStyle w:val="a5"/>
           <w:rFonts w:hint="eastAsia"/>
           <w:b w:val="0"/>
           <w:bCs w:val="0"/>
@@ -2142,7 +2169,7 @@
     </w:p>
     <w:p>
       <w:pPr>
-        <w:pStyle w:val="a8"/>
+        <w:pStyle w:val="a6"/>
         <w:numPr>
           <w:ilvl w:val="0"/>
           <w:numId w:val="3"/>
@@ -2182,7 +2209,7 @@
     </w:p>
     <w:p>
       <w:pPr>
-        <w:pStyle w:val="a8"/>
+        <w:pStyle w:val="a6"/>
         <w:numPr>
           <w:ilvl w:val="0"/>
           <w:numId w:val="3"/>
@@ -2237,7 +2264,7 @@
     </w:p>
     <w:p>
       <w:pPr>
-        <w:pStyle w:val="a8"/>
+        <w:pStyle w:val="a6"/>
         <w:numPr>
           <w:ilvl w:val="0"/>
           <w:numId w:val="3"/>
@@ -2271,7 +2298,7 @@
 </file>
 
 <file path=word/endnotes.xml><?xml version="1.0" encoding="utf-8"?>
-<w:endnotes xmlns:wpc="http://schemas.microsoft.com/office/word/2010/wordprocessingCanvas" xmlns:cx="http://schemas.microsoft.com/office/drawing/2014/chartex" xmlns:cx1="http://schemas.microsoft.com/office/drawing/2015/9/8/chartex" xmlns:cx2="http://schemas.microsoft.com/office/drawing/2015/10/21/chartex" xmlns:cx3="http://schemas.microsoft.com/office/drawing/2016/5/9/chartex" xmlns:cx4="http://schemas.microsoft.com/office/drawing/2016/5/10/chartex" xmlns:cx5="http://schemas.microsoft.com/office/drawing/2016/5/11/chartex" xmlns:cx6="http://schemas.microsoft.com/office/drawing/2016/5/12/chartex" xmlns:cx7="http://schemas.microsoft.com/office/drawing/2016/5/13/chartex" xmlns:cx8="http://schemas.microsoft.com/office/drawing/2016/5/14/chartex" xmlns:mc="http://schemas.openxmlformats.org/markup-compatibility/2006" xmlns:aink="http://schemas.microsoft.com/office/drawing/2016/ink" xmlns:am3d="http://schemas.microsoft.com/office/drawing/2017/model3d" xmlns:o="urn:schemas-microsoft-com:office:office" xmlns:r="http://schemas.openxmlformats.org/officeDocument/2006/relationships" xmlns:m="http://schemas.openxmlformats.org/officeDocument/2006/math" xmlns:v="urn:schemas-microsoft-com:vml" xmlns:wp14="http://schemas.microsoft.com/office/word/2010/wordprocessingDrawing" xmlns:wp="http://schemas.openxmlformats.org/drawingml/2006/wordprocessingDrawing" xmlns:w10="urn:schemas-microsoft-com:office:word" xmlns:w="http://schemas.openxmlformats.org/wordprocessingml/2006/main" xmlns:w14="http://schemas.microsoft.com/office/word/2010/wordml" xmlns:w15="http://schemas.microsoft.com/office/word/2012/wordml" xmlns:w16cex="http://schemas.microsoft.com/office/word/2018/wordml/cex" xmlns:w16cid="http://schemas.microsoft.com/office/word/2016/wordml/cid" xmlns:w16="http://schemas.microsoft.com/office/word/2018/wordml" xmlns:w16se="http://schemas.microsoft.com/office/word/2015/wordml/symex" xmlns:wpg="http://schemas.microsoft.com/office/word/2010/wordprocessingGroup" xmlns:wpi="http://schemas.microsoft.com/office/word/2010/wordprocessingInk" xmlns:wne="http://schemas.microsoft.com/office/word/2006/wordml" xmlns:wps="http://schemas.microsoft.com/office/word/2010/wordprocessingShape" mc:Ignorable="w14 w15 w16se w16cid w16 w16cex wp14">
+<w:endnotes xmlns:wpc="http://schemas.microsoft.com/office/word/2010/wordprocessingCanvas" xmlns:mc="http://schemas.openxmlformats.org/markup-compatibility/2006" xmlns:o="urn:schemas-microsoft-com:office:office" xmlns:r="http://schemas.openxmlformats.org/officeDocument/2006/relationships" xmlns:m="http://schemas.openxmlformats.org/officeDocument/2006/math" xmlns:v="urn:schemas-microsoft-com:vml" xmlns:wp14="http://schemas.microsoft.com/office/word/2010/wordprocessingDrawing" xmlns:wp="http://schemas.openxmlformats.org/drawingml/2006/wordprocessingDrawing" xmlns:w10="urn:schemas-microsoft-com:office:word" xmlns:w="http://schemas.openxmlformats.org/wordprocessingml/2006/main" xmlns:w14="http://schemas.microsoft.com/office/word/2010/wordml" xmlns:w15="http://schemas.microsoft.com/office/word/2012/wordml" xmlns:wpg="http://schemas.microsoft.com/office/word/2010/wordprocessingGroup" xmlns:wpi="http://schemas.microsoft.com/office/word/2010/wordprocessingInk" xmlns:wne="http://schemas.microsoft.com/office/word/2006/wordml" xmlns:wps="http://schemas.microsoft.com/office/word/2010/wordprocessingShape" mc:Ignorable="w14 w15 wp14">
   <w:endnote w:type="separator" w:id="-1">
     <w:p>
       <w:r>
@@ -2293,7 +2320,7 @@
 </file>
 
 <file path=word/footnotes.xml><?xml version="1.0" encoding="utf-8"?>
-<w:footnotes xmlns:wpc="http://schemas.microsoft.com/office/word/2010/wordprocessingCanvas" xmlns:cx="http://schemas.microsoft.com/office/drawing/2014/chartex" xmlns:cx1="http://schemas.microsoft.com/office/drawing/2015/9/8/chartex" xmlns:cx2="http://schemas.microsoft.com/office/drawing/2015/10/21/chartex" xmlns:cx3="http://schemas.microsoft.com/office/drawing/2016/5/9/chartex" xmlns:cx4="http://schemas.microsoft.com/office/drawing/2016/5/10/chartex" xmlns:cx5="http://schemas.microsoft.com/office/drawing/2016/5/11/chartex" xmlns:cx6="http://schemas.microsoft.com/office/drawing/2016/5/12/chartex" xmlns:cx7="http://schemas.microsoft.com/office/drawing/2016/5/13/chartex" xmlns:cx8="http://schemas.microsoft.com/office/drawing/2016/5/14/chartex" xmlns:mc="http://schemas.openxmlformats.org/markup-compatibility/2006" xmlns:aink="http://schemas.microsoft.com/office/drawing/2016/ink" xmlns:am3d="http://schemas.microsoft.com/office/drawing/2017/model3d" xmlns:o="urn:schemas-microsoft-com:office:office" xmlns:r="http://schemas.openxmlformats.org/officeDocument/2006/relationships" xmlns:m="http://schemas.openxmlformats.org/officeDocument/2006/math" xmlns:v="urn:schemas-microsoft-com:vml" xmlns:wp14="http://schemas.microsoft.com/office/word/2010/wordprocessingDrawing" xmlns:wp="http://schemas.openxmlformats.org/drawingml/2006/wordprocessingDrawing" xmlns:w10="urn:schemas-microsoft-com:office:word" xmlns:w="http://schemas.openxmlformats.org/wordprocessingml/2006/main" xmlns:w14="http://schemas.microsoft.com/office/word/2010/wordml" xmlns:w15="http://schemas.microsoft.com/office/word/2012/wordml" xmlns:w16cex="http://schemas.microsoft.com/office/word/2018/wordml/cex" xmlns:w16cid="http://schemas.microsoft.com/office/word/2016/wordml/cid" xmlns:w16="http://schemas.microsoft.com/office/word/2018/wordml" xmlns:w16se="http://schemas.microsoft.com/office/word/2015/wordml/symex" xmlns:wpg="http://schemas.microsoft.com/office/word/2010/wordprocessingGroup" xmlns:wpi="http://schemas.microsoft.com/office/word/2010/wordprocessingInk" xmlns:wne="http://schemas.microsoft.com/office/word/2006/wordml" xmlns:wps="http://schemas.microsoft.com/office/word/2010/wordprocessingShape" mc:Ignorable="w14 w15 w16se w16cid w16 w16cex wp14">
+<w:footnotes xmlns:wpc="http://schemas.microsoft.com/office/word/2010/wordprocessingCanvas" xmlns:mc="http://schemas.openxmlformats.org/markup-compatibility/2006" xmlns:o="urn:schemas-microsoft-com:office:office" xmlns:r="http://schemas.openxmlformats.org/officeDocument/2006/relationships" xmlns:m="http://schemas.openxmlformats.org/officeDocument/2006/math" xmlns:v="urn:schemas-microsoft-com:vml" xmlns:wp14="http://schemas.microsoft.com/office/word/2010/wordprocessingDrawing" xmlns:wp="http://schemas.openxmlformats.org/drawingml/2006/wordprocessingDrawing" xmlns:w10="urn:schemas-microsoft-com:office:word" xmlns:w="http://schemas.openxmlformats.org/wordprocessingml/2006/main" xmlns:w14="http://schemas.microsoft.com/office/word/2010/wordml" xmlns:w15="http://schemas.microsoft.com/office/word/2012/wordml" xmlns:wpg="http://schemas.microsoft.com/office/word/2010/wordprocessingGroup" xmlns:wpi="http://schemas.microsoft.com/office/word/2010/wordprocessingInk" xmlns:wne="http://schemas.microsoft.com/office/word/2006/wordml" xmlns:wps="http://schemas.microsoft.com/office/word/2010/wordprocessingShape" mc:Ignorable="w14 w15 wp14">
   <w:footnote w:type="separator" w:id="-1">
     <w:p>
       <w:r>
@@ -2315,7 +2342,7 @@
 </file>
 
 <file path=word/numbering.xml><?xml version="1.0" encoding="utf-8"?>
-<w:numbering xmlns:wpc="http://schemas.microsoft.com/office/word/2010/wordprocessingCanvas" xmlns:cx="http://schemas.microsoft.com/office/drawing/2014/chartex" xmlns:cx1="http://schemas.microsoft.com/office/drawing/2015/9/8/chartex" xmlns:cx2="http://schemas.microsoft.com/office/drawing/2015/10/21/chartex" xmlns:cx3="http://schemas.microsoft.com/office/drawing/2016/5/9/chartex" xmlns:cx4="http://schemas.microsoft.com/office/drawing/2016/5/10/chartex" xmlns:cx5="http://schemas.microsoft.com/office/drawing/2016/5/11/chartex" xmlns:cx6="http://schemas.microsoft.com/office/drawing/2016/5/12/chartex" xmlns:cx7="http://schemas.microsoft.com/office/drawing/2016/5/13/chartex" xmlns:cx8="http://schemas.microsoft.com/office/drawing/2016/5/14/chartex" xmlns:mc="http://schemas.openxmlformats.org/markup-compatibility/2006" xmlns:aink="http://schemas.microsoft.com/office/drawing/2016/ink" xmlns:am3d="http://schemas.microsoft.com/office/drawing/2017/model3d" xmlns:o="urn:schemas-microsoft-com:office:office" xmlns:r="http://schemas.openxmlformats.org/officeDocument/2006/relationships" xmlns:m="http://schemas.openxmlformats.org/officeDocument/2006/math" xmlns:v="urn:schemas-microsoft-com:vml" xmlns:wp14="http://schemas.microsoft.com/office/word/2010/wordprocessingDrawing" xmlns:wp="http://schemas.openxmlformats.org/drawingml/2006/wordprocessingDrawing" xmlns:w10="urn:schemas-microsoft-com:office:word" xmlns:w="http://schemas.openxmlformats.org/wordprocessingml/2006/main" xmlns:w14="http://schemas.microsoft.com/office/word/2010/wordml" xmlns:w15="http://schemas.microsoft.com/office/word/2012/wordml" xmlns:w16cex="http://schemas.microsoft.com/office/word/2018/wordml/cex" xmlns:w16cid="http://schemas.microsoft.com/office/word/2016/wordml/cid" xmlns:w16="http://schemas.microsoft.com/office/word/2018/wordml" xmlns:w16se="http://schemas.microsoft.com/office/word/2015/wordml/symex" xmlns:wpg="http://schemas.microsoft.com/office/word/2010/wordprocessingGroup" xmlns:wpi="http://schemas.microsoft.com/office/word/2010/wordprocessingInk" xmlns:wne="http://schemas.microsoft.com/office/word/2006/wordml" xmlns:wps="http://schemas.microsoft.com/office/word/2010/wordprocessingShape" mc:Ignorable="w14 w15 w16se w16cid w16 w16cex wp14">
+<w:numbering xmlns:wpc="http://schemas.microsoft.com/office/word/2010/wordprocessingCanvas" xmlns:mc="http://schemas.openxmlformats.org/markup-compatibility/2006" xmlns:o="urn:schemas-microsoft-com:office:office" xmlns:r="http://schemas.openxmlformats.org/officeDocument/2006/relationships" xmlns:m="http://schemas.openxmlformats.org/officeDocument/2006/math" xmlns:v="urn:schemas-microsoft-com:vml" xmlns:wp14="http://schemas.microsoft.com/office/word/2010/wordprocessingDrawing" xmlns:wp="http://schemas.openxmlformats.org/drawingml/2006/wordprocessingDrawing" xmlns:w10="urn:schemas-microsoft-com:office:word" xmlns:w="http://schemas.openxmlformats.org/wordprocessingml/2006/main" xmlns:w14="http://schemas.microsoft.com/office/word/2010/wordml" xmlns:w15="http://schemas.microsoft.com/office/word/2012/wordml" xmlns:wpg="http://schemas.microsoft.com/office/word/2010/wordprocessingGroup" xmlns:wpi="http://schemas.microsoft.com/office/word/2010/wordprocessingInk" xmlns:wne="http://schemas.microsoft.com/office/word/2006/wordml" xmlns:wps="http://schemas.microsoft.com/office/word/2010/wordprocessingShape" mc:Ignorable="w14 w15 wp14">
   <w:abstractNum w:abstractNumId="0" w15:restartNumberingAfterBreak="0">
     <w:nsid w:val="1CFF0A29"/>
     <w:multiLevelType w:val="hybridMultilevel"/>
@@ -2706,7 +2733,7 @@
 </file>
 
 <file path=word/styles.xml><?xml version="1.0" encoding="utf-8"?>
-<w:styles xmlns:mc="http://schemas.openxmlformats.org/markup-compatibility/2006" xmlns:r="http://schemas.openxmlformats.org/officeDocument/2006/relationships" xmlns:w="http://schemas.openxmlformats.org/wordprocessingml/2006/main" xmlns:w14="http://schemas.microsoft.com/office/word/2010/wordml" xmlns:w15="http://schemas.microsoft.com/office/word/2012/wordml" xmlns:w16cex="http://schemas.microsoft.com/office/word/2018/wordml/cex" xmlns:w16cid="http://schemas.microsoft.com/office/word/2016/wordml/cid" xmlns:w16="http://schemas.microsoft.com/office/word/2018/wordml" xmlns:w16se="http://schemas.microsoft.com/office/word/2015/wordml/symex" mc:Ignorable="w14 w15 w16se w16cid w16 w16cex">
+<w:styles xmlns:mc="http://schemas.openxmlformats.org/markup-compatibility/2006" xmlns:r="http://schemas.openxmlformats.org/officeDocument/2006/relationships" xmlns:w="http://schemas.openxmlformats.org/wordprocessingml/2006/main" xmlns:w14="http://schemas.microsoft.com/office/word/2010/wordml" xmlns:w15="http://schemas.microsoft.com/office/word/2012/wordml" mc:Ignorable="w14 w15">
   <w:docDefaults>
     <w:rPrDefault>
       <w:rPr>
@@ -2719,7 +2746,7 @@
     </w:rPrDefault>
     <w:pPrDefault/>
   </w:docDefaults>
-  <w:latentStyles w:defLockedState="0" w:defUIPriority="99" w:defSemiHidden="0" w:defUnhideWhenUsed="0" w:defQFormat="0" w:count="376">
+  <w:latentStyles w:defLockedState="0" w:defUIPriority="99" w:defSemiHidden="0" w:defUnhideWhenUsed="0" w:defQFormat="0" w:count="371">
     <w:lsdException w:name="Normal" w:uiPriority="0" w:qFormat="1"/>
     <w:lsdException w:name="heading 1" w:uiPriority="9" w:qFormat="1"/>
     <w:lsdException w:name="heading 2" w:semiHidden="1" w:uiPriority="9" w:unhideWhenUsed="1" w:qFormat="1"/>
@@ -3091,11 +3118,6 @@
     <w:lsdException w:name="List Table 5 Dark Accent 6" w:uiPriority="50"/>
     <w:lsdException w:name="List Table 6 Colorful Accent 6" w:uiPriority="51"/>
     <w:lsdException w:name="List Table 7 Colorful Accent 6" w:uiPriority="52"/>
-    <w:lsdException w:name="Mention" w:semiHidden="1" w:unhideWhenUsed="1"/>
-    <w:lsdException w:name="Smart Hyperlink" w:semiHidden="1" w:unhideWhenUsed="1"/>
-    <w:lsdException w:name="Hashtag" w:semiHidden="1" w:unhideWhenUsed="1"/>
-    <w:lsdException w:name="Unresolved Mention" w:semiHidden="1" w:unhideWhenUsed="1"/>
-    <w:lsdException w:name="Smart Link" w:semiHidden="1" w:unhideWhenUsed="1"/>
   </w:latentStyles>
   <w:style w:type="paragraph" w:default="1" w:styleId="a">
     <w:name w:val="Normal"/>
@@ -3135,7 +3157,7 @@
   <w:style w:type="paragraph" w:styleId="a3">
     <w:name w:val="header"/>
     <w:basedOn w:val="a"/>
-    <w:link w:val="a4"/>
+    <w:link w:val="Char"/>
     <w:uiPriority w:val="99"/>
     <w:unhideWhenUsed/>
     <w:rsid w:val="00C4142A"/>
@@ -3155,8 +3177,8 @@
       <w:szCs w:val="18"/>
     </w:rPr>
   </w:style>
-  <w:style w:type="character" w:customStyle="1" w:styleId="a4">
-    <w:name w:val="页眉 字符"/>
+  <w:style w:type="character" w:customStyle="1" w:styleId="Char">
+    <w:name w:val="页眉 Char"/>
     <w:basedOn w:val="a0"/>
     <w:link w:val="a3"/>
     <w:uiPriority w:val="99"/>
@@ -3166,10 +3188,10 @@
       <w:szCs w:val="18"/>
     </w:rPr>
   </w:style>
-  <w:style w:type="paragraph" w:styleId="a5">
+  <w:style w:type="paragraph" w:styleId="a4">
     <w:name w:val="footer"/>
     <w:basedOn w:val="a"/>
-    <w:link w:val="a6"/>
+    <w:link w:val="Char0"/>
     <w:uiPriority w:val="99"/>
     <w:unhideWhenUsed/>
     <w:rsid w:val="00C4142A"/>
@@ -3186,10 +3208,10 @@
       <w:szCs w:val="18"/>
     </w:rPr>
   </w:style>
-  <w:style w:type="character" w:customStyle="1" w:styleId="a6">
-    <w:name w:val="页脚 字符"/>
+  <w:style w:type="character" w:customStyle="1" w:styleId="Char0">
+    <w:name w:val="页脚 Char"/>
     <w:basedOn w:val="a0"/>
-    <w:link w:val="a5"/>
+    <w:link w:val="a4"/>
     <w:uiPriority w:val="99"/>
     <w:rsid w:val="00C4142A"/>
     <w:rPr>
@@ -3197,7 +3219,7 @@
       <w:szCs w:val="18"/>
     </w:rPr>
   </w:style>
-  <w:style w:type="character" w:styleId="a7">
+  <w:style w:type="character" w:styleId="a5">
     <w:name w:val="Strong"/>
     <w:basedOn w:val="a0"/>
     <w:uiPriority w:val="22"/>
@@ -3208,7 +3230,7 @@
       <w:bCs/>
     </w:rPr>
   </w:style>
-  <w:style w:type="paragraph" w:styleId="a8">
+  <w:style w:type="paragraph" w:styleId="a6">
     <w:name w:val="List Paragraph"/>
     <w:basedOn w:val="a"/>
     <w:uiPriority w:val="34"/>
@@ -3218,7 +3240,7 @@
       <w:ind w:firstLineChars="200" w:firstLine="420"/>
     </w:pPr>
   </w:style>
-  <w:style w:type="table" w:styleId="a9">
+  <w:style w:type="table" w:styleId="a7">
     <w:name w:val="Table Grid"/>
     <w:basedOn w:val="a1"/>
     <w:uiPriority w:val="39"/>
